--- a/ArchExtractor/doc/defend Doc Stack/07 - Resume-en.docx
+++ b/ArchExtractor/doc/defend Doc Stack/07 - Resume-en.docx
@@ -64,13 +64,11 @@
         <w:jc w:val="center"/>
         <w:rPr>
           <w:rFonts w:eastAsiaTheme="minorHAnsi"/>
-          <w:lang/>
         </w:rPr>
       </w:pPr>
       <w:r>
         <w:rPr>
           <w:rFonts w:eastAsiaTheme="minorHAnsi"/>
-          <w:lang/>
         </w:rPr>
         <w:t>Sofia University „St. Kliment Ohridski“</w:t>
       </w:r>
@@ -80,20 +78,17 @@
         <w:jc w:val="center"/>
         <w:rPr>
           <w:rFonts w:eastAsiaTheme="minorHAnsi" w:cstheme="minorBidi"/>
-          <w:lang/>
         </w:rPr>
       </w:pPr>
       <w:r>
         <w:rPr>
           <w:rFonts w:eastAsiaTheme="minorHAnsi" w:cstheme="minorBidi"/>
-          <w:lang/>
         </w:rPr>
         <w:t>Faculty of mathematics and informatics</w:t>
       </w:r>
       <w:r>
         <w:rPr>
           <w:rFonts w:eastAsiaTheme="minorHAnsi" w:cstheme="minorBidi"/>
-          <w:lang/>
         </w:rPr>
         <w:t>,</w:t>
       </w:r>
@@ -103,24 +98,14 @@
         <w:jc w:val="center"/>
         <w:rPr>
           <w:rFonts w:eastAsiaTheme="minorHAnsi" w:cstheme="minorBidi"/>
-          <w:lang/>
         </w:rPr>
       </w:pPr>
       <w:r>
         <w:rPr>
           <w:rFonts w:eastAsiaTheme="minorHAnsi" w:cstheme="minorBidi"/>
-          <w:lang/>
         </w:rPr>
         <w:t>Department Software technologies</w:t>
       </w:r>
-    </w:p>
-    <w:p>
-      <w:pPr>
-        <w:jc w:val="center"/>
-        <w:rPr>
-          <w:lang w:val="bg-BG"/>
-        </w:rPr>
-      </w:pPr>
     </w:p>
     <w:p>
       <w:pPr>
@@ -418,167 +403,236 @@
         </w:rPr>
         <w:t xml:space="preserve"> </w:t>
       </w:r>
+      <w:r>
+        <w:t xml:space="preserve">MDD, </w:t>
+      </w:r>
+      <w:r>
+        <w:rPr>
+          <w:rFonts w:eastAsiaTheme="minorHAnsi"/>
+        </w:rPr>
+        <w:t>UML</w:t>
+      </w:r>
+      <w:r>
+        <w:rPr>
+          <w:rFonts w:eastAsiaTheme="minorHAnsi"/>
+        </w:rPr>
+        <w:t>,</w:t>
+      </w:r>
+      <w:r>
+        <w:rPr>
+          <w:rFonts w:eastAsiaTheme="minorHAnsi"/>
+        </w:rPr>
+        <w:t xml:space="preserve"> </w:t>
+      </w:r>
+      <w:r>
+        <w:rPr>
+          <w:rFonts w:eastAsiaTheme="minorHAnsi"/>
+        </w:rPr>
+        <w:t>M</w:t>
+      </w:r>
+      <w:r>
+        <w:rPr>
+          <w:rFonts w:eastAsiaTheme="minorHAnsi"/>
+        </w:rPr>
+        <w:t>odeling</w:t>
+      </w:r>
+      <w:r>
+        <w:rPr>
+          <w:rFonts w:eastAsiaTheme="minorHAnsi"/>
+        </w:rPr>
+        <w:t xml:space="preserve">, </w:t>
+      </w:r>
+      <w:r>
+        <w:rPr>
+          <w:rFonts w:eastAsiaTheme="minorHAnsi"/>
+        </w:rPr>
+        <w:t>architecture reconstruction, software architecture</w:t>
+      </w:r>
+      <w:r>
+        <w:rPr>
+          <w:rFonts w:eastAsiaTheme="minorHAnsi"/>
+        </w:rPr>
+        <w:t xml:space="preserve">, model to text, MOFM2T, </w:t>
+      </w:r>
+    </w:p>
+    <w:p>
+      <w:pPr>
+        <w:rPr>
+          <w:b/>
+          <w:bCs/>
+          <w:iCs/>
+          <w:lang w:val="bg-BG"/>
+        </w:rPr>
+      </w:pPr>
+    </w:p>
+    <w:p>
+      <w:pPr>
+        <w:jc w:val="both"/>
+        <w:rPr>
+          <w:b/>
+        </w:rPr>
+      </w:pPr>
+      <w:r>
+        <w:rPr>
+          <w:b/>
+        </w:rPr>
+        <w:t>Annotation</w:t>
+      </w:r>
+      <w:r>
+        <w:rPr>
+          <w:b/>
+        </w:rPr>
+        <w:t>:</w:t>
+      </w:r>
+    </w:p>
+    <w:p>
+      <w:pPr>
+        <w:suppressAutoHyphens w:val="0"/>
+        <w:autoSpaceDE w:val="0"/>
+        <w:autoSpaceDN w:val="0"/>
+        <w:adjustRightInd w:val="0"/>
+        <w:jc w:val="both"/>
+      </w:pPr>
+      <w:r>
+        <w:t>Software development is becoming a larger share in more and more industries</w:t>
+      </w:r>
+      <w:r>
+        <w:t>. Respectively the embedded software penetrates more and more our lives</w:t>
+      </w:r>
+      <w:r>
+        <w:t>, as its’ rate of distribution is enormous</w:t>
+      </w:r>
+      <w:r>
+        <w:t xml:space="preserve">, </w:t>
+      </w:r>
+      <w:r>
+        <w:t>following</w:t>
+      </w:r>
+      <w:r>
+        <w:t xml:space="preserve"> </w:t>
+      </w:r>
+      <w:r>
+        <w:rPr>
+          <w:rFonts w:eastAsiaTheme="minorHAnsi"/>
+          <w:lang w:eastAsia="en-US"/>
+        </w:rPr>
+        <w:t>the amount of software embedded in devices is growing and its value for businesses is increasing rapidly</w:t>
+      </w:r>
+      <w:r>
+        <w:t xml:space="preserve">. </w:t>
+      </w:r>
+      <w:r>
+        <w:rPr>
+          <w:rFonts w:eastAsiaTheme="minorHAnsi"/>
+        </w:rPr>
+        <w:t>It is known from diverse case studies that 60-80% of the costs of a software product arise for program evolution</w:t>
+      </w:r>
+      <w:r>
+        <w:t xml:space="preserve">. </w:t>
+      </w:r>
+      <w:r>
+        <w:rPr>
+          <w:rFonts w:eastAsiaTheme="minorHAnsi"/>
+        </w:rPr>
+        <w:t xml:space="preserve">More than 50% of the time needed for program evolution is spent in understanding the program before the actual change can be designed and realized. </w:t>
+      </w:r>
+      <w:r>
+        <w:t>As frequently used</w:t>
+      </w:r>
+      <w:r>
+        <w:t xml:space="preserve"> computer language for the development of </w:t>
+      </w:r>
+      <w:r>
+        <w:t>embedded software</w:t>
+      </w:r>
+      <w:r>
+        <w:t xml:space="preserve"> is “C”, the abilities for using ready-made tools for </w:t>
+      </w:r>
+      <w:r>
+        <w:t xml:space="preserve">reverse engineering and </w:t>
+      </w:r>
       <w:bookmarkStart w:id="0" w:name="_GoBack"/>
       <w:bookmarkEnd w:id="0"/>
       <w:r>
-        <w:t xml:space="preserve">MDD, </w:t>
-      </w:r>
-      <w:r>
-        <w:rPr>
-          <w:rFonts w:eastAsiaTheme="minorHAnsi"/>
-        </w:rPr>
-        <w:t>UML</w:t>
-      </w:r>
-      <w:r>
-        <w:rPr>
-          <w:rFonts w:eastAsiaTheme="minorHAnsi"/>
-        </w:rPr>
-        <w:t>,</w:t>
-      </w:r>
-      <w:r>
-        <w:rPr>
-          <w:rFonts w:eastAsiaTheme="minorHAnsi"/>
-        </w:rPr>
-        <w:t xml:space="preserve"> </w:t>
-      </w:r>
-      <w:r>
-        <w:rPr>
-          <w:rFonts w:eastAsiaTheme="minorHAnsi"/>
-        </w:rPr>
-        <w:t>M</w:t>
-      </w:r>
-      <w:r>
-        <w:rPr>
-          <w:rFonts w:eastAsiaTheme="minorHAnsi"/>
-        </w:rPr>
-        <w:t>odeling</w:t>
-      </w:r>
-      <w:r>
-        <w:rPr>
-          <w:rFonts w:eastAsiaTheme="minorHAnsi"/>
-        </w:rPr>
+        <w:t xml:space="preserve">modeling are obscure. </w:t>
+      </w:r>
+    </w:p>
+    <w:p>
+      <w:pPr>
+        <w:suppressAutoHyphens w:val="0"/>
+        <w:autoSpaceDE w:val="0"/>
+        <w:autoSpaceDN w:val="0"/>
+        <w:adjustRightInd w:val="0"/>
+        <w:jc w:val="both"/>
+      </w:pPr>
+      <w:r>
+        <w:t>The target for this thesis is the development of s</w:t>
+      </w:r>
+      <w:r>
+        <w:t>oftware architecture instrument</w:t>
+      </w:r>
+      <w:r>
+        <w:t xml:space="preserve"> which extracts information for the interfaces of the components in a software system written in “C” and represents UML model with the following artifacts: </w:t>
+      </w:r>
+      <w:r>
+        <w:rPr>
+          <w:i/>
+        </w:rPr>
+        <w:t>classes</w:t>
+      </w:r>
+      <w:r>
         <w:t xml:space="preserve">, </w:t>
       </w:r>
       <w:r>
         <w:rPr>
-          <w:rFonts w:eastAsiaTheme="minorHAnsi"/>
-        </w:rPr>
-        <w:t>architecture reconstruction, software architecture</w:t>
-      </w:r>
-      <w:r>
-        <w:rPr>
-          <w:rFonts w:eastAsiaTheme="minorHAnsi"/>
-        </w:rPr>
-        <w:t xml:space="preserve">, model to text, MOFM2T, </w:t>
-      </w:r>
-    </w:p>
-    <w:p>
-      <w:pPr>
-        <w:rPr>
-          <w:b/>
-          <w:bCs/>
-          <w:iCs/>
-          <w:lang w:val="bg-BG"/>
-        </w:rPr>
-      </w:pPr>
-    </w:p>
-    <w:p>
-      <w:pPr>
+          <w:i/>
+        </w:rPr>
+        <w:t>components</w:t>
+      </w:r>
+      <w:r>
+        <w:t xml:space="preserve"> and </w:t>
+      </w:r>
+      <w:r>
+        <w:rPr>
+          <w:i/>
+        </w:rPr>
+        <w:t>relations between components</w:t>
+      </w:r>
+      <w:r>
+        <w:t>. The instrument has to be able to generate base code for a new software system based on the extracted UML model.</w:t>
+      </w:r>
+      <w:r>
+        <w:t xml:space="preserve"> Having the extracted architecture information we facilitate the design of a new software system with similar requirements as well as the evolution</w:t>
+      </w:r>
+      <w:r>
+        <w:t xml:space="preserve"> and maintenance</w:t>
+      </w:r>
+      <w:r>
+        <w:t xml:space="preserve"> of the analyzed software system.</w:t>
+      </w:r>
+    </w:p>
+    <w:p>
+      <w:pPr>
+        <w:suppressAutoHyphens w:val="0"/>
+        <w:autoSpaceDE w:val="0"/>
+        <w:autoSpaceDN w:val="0"/>
+        <w:adjustRightInd w:val="0"/>
         <w:jc w:val="both"/>
-        <w:rPr>
-          <w:b/>
-        </w:rPr>
-      </w:pPr>
-      <w:r>
-        <w:rPr>
-          <w:b/>
-        </w:rPr>
-        <w:t>Annotation</w:t>
-      </w:r>
-      <w:r>
-        <w:rPr>
-          <w:b/>
-        </w:rPr>
-        <w:t>:</w:t>
+      </w:pPr>
+      <w:r>
+        <w:t>Using general definitions and methodologies from software architecture discipline, the provided solution focuses on: 1) the ability to extract architecture information and storing it in standard unified model (UML) from embedded software written in “C” and 2) to generate base code for development of similar system from the already extracted model. Here are presented conceptual model and requirements of such tool, as well as: design, implementation and way of testing.</w:t>
       </w:r>
     </w:p>
     <w:p>
       <w:pPr>
         <w:jc w:val="both"/>
       </w:pPr>
-      <w:r>
-        <w:t>Software development is becoming a larger share in more and more industries</w:t>
-      </w:r>
-      <w:r>
-        <w:t>. Respectively the embedded software penetrates more and more our lives</w:t>
-      </w:r>
-      <w:r>
-        <w:t>, as its’ rate of distribution is enormous</w:t>
-      </w:r>
-      <w:r>
-        <w:t xml:space="preserve">, </w:t>
-      </w:r>
-      <w:r>
-        <w:t>following</w:t>
-      </w:r>
-      <w:r>
-        <w:t xml:space="preserve"> </w:t>
-      </w:r>
-      <w:r>
-        <w:rPr>
-          <w:rFonts w:eastAsiaTheme="minorHAnsi"/>
-          <w:lang w:eastAsia="en-US"/>
-        </w:rPr>
-        <w:t>t</w:t>
-      </w:r>
-      <w:r>
-        <w:rPr>
-          <w:rFonts w:eastAsiaTheme="minorHAnsi"/>
-          <w:lang w:eastAsia="en-US"/>
-        </w:rPr>
-        <w:t>he amount of software embedded in devices is growing and its value</w:t>
-      </w:r>
-      <w:r>
-        <w:rPr>
-          <w:rFonts w:eastAsiaTheme="minorHAnsi"/>
-          <w:lang w:eastAsia="en-US"/>
-        </w:rPr>
-        <w:t xml:space="preserve"> </w:t>
-      </w:r>
-      <w:r>
-        <w:rPr>
-          <w:rFonts w:eastAsiaTheme="minorHAnsi"/>
-          <w:lang w:eastAsia="en-US"/>
-        </w:rPr>
-        <w:t>for businesses is increasing rapidly</w:t>
-      </w:r>
-      <w:r>
-        <w:t xml:space="preserve">. </w:t>
-      </w:r>
-      <w:r>
-        <w:t>As frequently used</w:t>
-      </w:r>
-      <w:r>
-        <w:t xml:space="preserve"> computer language for the development of these systems is “C”, the abilities for using ready-made tools for modeling are obscure. Using general definitions and methodologies from software architecture discipline, the provided solution focuses on: 1) the ability to extract architecture information and storing it in standard unified model (UML) from embedded software written in “C” and 2) to generate base code for development of similar system from the already extracted model. Here are presented conceptual model and requirements of such tool, as well as: design, implementation and way of testing.</w:t>
-      </w:r>
     </w:p>
     <w:p>
       <w:pPr>
         <w:jc w:val="both"/>
       </w:pPr>
     </w:p>
-    <w:p>
-      <w:pPr>
-        <w:jc w:val="both"/>
-      </w:pPr>
-    </w:p>
-    <w:p>
-      <w:pPr>
-        <w:jc w:val="both"/>
-      </w:pPr>
-    </w:p>
-    <w:p/>
-    <w:p/>
     <w:p>
       <w:pPr>
         <w:rPr>
@@ -787,7 +841,6 @@
   <w:style w:type="character" w:default="1" w:styleId="DefaultParagraphFont">
     <w:name w:val="Default Paragraph Font"/>
     <w:uiPriority w:val="1"/>
-    <w:semiHidden/>
     <w:unhideWhenUsed/>
   </w:style>
   <w:style w:type="table" w:default="1" w:styleId="TableNormal">
@@ -1076,7 +1129,6 @@
   <w:style w:type="character" w:default="1" w:styleId="DefaultParagraphFont">
     <w:name w:val="Default Paragraph Font"/>
     <w:uiPriority w:val="1"/>
-    <w:semiHidden/>
     <w:unhideWhenUsed/>
   </w:style>
   <w:style w:type="table" w:default="1" w:styleId="TableNormal">

--- a/ArchExtractor/doc/defend Doc Stack/07 - Resume-en.docx
+++ b/ArchExtractor/doc/defend Doc Stack/07 - Resume-en.docx
@@ -70,7 +70,35 @@
         <w:rPr>
           <w:rFonts w:eastAsiaTheme="minorHAnsi"/>
         </w:rPr>
-        <w:t>Sofia University „St. Kliment Ohridski“</w:t>
+        <w:t xml:space="preserve">Sofia University „St. </w:t>
+      </w:r>
+      <w:proofErr w:type="spellStart"/>
+      <w:r>
+        <w:rPr>
+          <w:rFonts w:eastAsiaTheme="minorHAnsi"/>
+        </w:rPr>
+        <w:t>Kliment</w:t>
+      </w:r>
+      <w:proofErr w:type="spellEnd"/>
+      <w:r>
+        <w:rPr>
+          <w:rFonts w:eastAsiaTheme="minorHAnsi"/>
+        </w:rPr>
+        <w:t xml:space="preserve"> </w:t>
+      </w:r>
+      <w:proofErr w:type="spellStart"/>
+      <w:r>
+        <w:rPr>
+          <w:rFonts w:eastAsiaTheme="minorHAnsi"/>
+        </w:rPr>
+        <w:t>Ohridski</w:t>
+      </w:r>
+      <w:proofErr w:type="spellEnd"/>
+      <w:r>
+        <w:rPr>
+          <w:rFonts w:eastAsiaTheme="minorHAnsi"/>
+        </w:rPr>
+        <w:t>“</w:t>
       </w:r>
     </w:p>
     <w:p>
@@ -143,9 +171,27 @@
         </w:rPr>
         <w:t xml:space="preserve"> </w:t>
       </w:r>
-      <w:r>
-        <w:t>Dimitar Delyanov Manev</w:t>
-      </w:r>
+      <w:proofErr w:type="spellStart"/>
+      <w:r>
+        <w:t>Dimitar</w:t>
+      </w:r>
+      <w:proofErr w:type="spellEnd"/>
+      <w:r>
+        <w:t xml:space="preserve"> </w:t>
+      </w:r>
+      <w:proofErr w:type="spellStart"/>
+      <w:r>
+        <w:t>Delyanov</w:t>
+      </w:r>
+      <w:proofErr w:type="spellEnd"/>
+      <w:r>
+        <w:t xml:space="preserve"> </w:t>
+      </w:r>
+      <w:proofErr w:type="spellStart"/>
+      <w:r>
+        <w:t>Manev</w:t>
+      </w:r>
+      <w:proofErr w:type="spellEnd"/>
       <w:r>
         <w:rPr>
           <w:lang w:val="bg-BG"/>
@@ -239,9 +285,32 @@
         </w:rPr>
         <w:t xml:space="preserve"> </w:t>
       </w:r>
-      <w:r>
-        <w:t>associate professor Aleksander Dimov</w:t>
-      </w:r>
+      <w:proofErr w:type="gramStart"/>
+      <w:r>
+        <w:t>associate</w:t>
+      </w:r>
+      <w:proofErr w:type="gramEnd"/>
+      <w:r>
+        <w:t xml:space="preserve"> professor </w:t>
+      </w:r>
+      <w:proofErr w:type="spellStart"/>
+      <w:r>
+        <w:t>Aleksander</w:t>
+      </w:r>
+      <w:proofErr w:type="spellEnd"/>
+      <w:r>
+        <w:t xml:space="preserve"> </w:t>
+      </w:r>
+      <w:proofErr w:type="spellStart"/>
+      <w:r>
+        <w:t>D</w:t>
+      </w:r>
+      <w:bookmarkStart w:id="0" w:name="_GoBack"/>
+      <w:bookmarkEnd w:id="0"/>
+      <w:r>
+        <w:t>imov</w:t>
+      </w:r>
+      <w:proofErr w:type="spellEnd"/>
       <w:r>
         <w:rPr>
           <w:lang w:val="bg-BG"/>
@@ -251,25 +320,17 @@
       <w:r>
         <w:t xml:space="preserve"> </w:t>
       </w:r>
-      <w:hyperlink r:id="rId5" w:history="1">
-        <w:r>
-          <w:rPr>
-            <w:rStyle w:val="Hyperlink"/>
-          </w:rPr>
-          <w:t>department</w:t>
-        </w:r>
-      </w:hyperlink>
-      <w:r>
-        <w:rPr>
-          <w:rStyle w:val="Hyperlink"/>
-        </w:rPr>
-        <w:t xml:space="preserve"> Software technologies</w:t>
-      </w:r>
-      <w:r>
-        <w:rPr>
-          <w:lang w:val="bg-BG"/>
-        </w:rPr>
-        <w:t xml:space="preserve"> /</w:t>
+      <w:r>
+        <w:t>department Software technologies</w:t>
+      </w:r>
+      <w:r>
+        <w:t xml:space="preserve"> </w:t>
+      </w:r>
+      <w:r>
+        <w:rPr>
+          <w:lang w:val="bg-BG"/>
+        </w:rPr>
+        <w:t>/</w:t>
       </w:r>
       <w:r>
         <w:t>SU</w:t>
@@ -551,8 +612,6 @@
       <w:r>
         <w:t xml:space="preserve">reverse engineering and </w:t>
       </w:r>
-      <w:bookmarkStart w:id="0" w:name="_GoBack"/>
-      <w:bookmarkEnd w:id="0"/>
       <w:r>
         <w:t xml:space="preserve">modeling are obscure. </w:t>
       </w:r>
